--- a/documentation/forkjoinfilter.docx
+++ b/documentation/forkjoinfilter.docx
@@ -6,173 +6,66 @@
       <w:pPr>
         <w:jc w:val="center"/>
         <w:rPr>
-          <w:b/>
-          <w:bCs/>
-          <w:sz w:val="48"/>
-          <w:szCs w:val="48"/>
-        </w:rPr>
-      </w:pPr>
-      <w:r>
-        <w:rPr>
-          <w:b/>
-          <w:bCs/>
-          <w:sz w:val="48"/>
-          <w:szCs w:val="48"/>
-        </w:rPr>
-        <w:t>University of Vienna</w:t>
+          <w:sz w:val="28"/>
+          <w:szCs w:val="28"/>
+        </w:rPr>
+      </w:pPr>
+      <w:r>
+        <w:rPr>
+          <w:sz w:val="28"/>
+          <w:szCs w:val="28"/>
+        </w:rPr>
+        <w:t>Assignment 1 (</w:t>
+      </w:r>
+      <w:r>
+        <w:rPr>
+          <w:sz w:val="28"/>
+          <w:szCs w:val="28"/>
+        </w:rPr>
+        <w:t xml:space="preserve">Java Fork/Join framework) </w:t>
+      </w:r>
+      <w:r>
+        <w:rPr>
+          <w:sz w:val="28"/>
+          <w:szCs w:val="28"/>
+        </w:rPr>
+        <w:t>Documentation</w:t>
       </w:r>
     </w:p>
     <w:p>
       <w:pPr>
         <w:jc w:val="center"/>
         <w:rPr>
-          <w:b/>
-          <w:bCs/>
-          <w:sz w:val="48"/>
-          <w:szCs w:val="48"/>
-        </w:rPr>
-      </w:pPr>
-    </w:p>
-    <w:p>
-      <w:pPr>
-        <w:jc w:val="center"/>
-        <w:rPr>
-          <w:sz w:val="44"/>
-          <w:szCs w:val="44"/>
-        </w:rPr>
-      </w:pPr>
-      <w:r>
-        <w:rPr>
-          <w:sz w:val="44"/>
-          <w:szCs w:val="44"/>
-        </w:rPr>
-        <w:t>Parallel Architectures and Programming Models</w:t>
-      </w:r>
-    </w:p>
-    <w:p>
-      <w:pPr>
-        <w:jc w:val="center"/>
-        <w:rPr>
-          <w:sz w:val="44"/>
-          <w:szCs w:val="44"/>
-        </w:rPr>
-      </w:pPr>
-    </w:p>
-    <w:p>
-      <w:pPr>
-        <w:jc w:val="center"/>
-        <w:rPr>
-          <w:sz w:val="44"/>
-          <w:szCs w:val="44"/>
-        </w:rPr>
-      </w:pPr>
-      <w:r>
-        <w:rPr>
-          <w:sz w:val="44"/>
-          <w:szCs w:val="44"/>
-        </w:rPr>
-        <w:t>Assignment 1 (Documentation)</w:t>
-      </w:r>
-    </w:p>
-    <w:p>
-      <w:pPr>
-        <w:jc w:val="center"/>
-        <w:rPr>
-          <w:sz w:val="36"/>
-          <w:szCs w:val="36"/>
-        </w:rPr>
-      </w:pPr>
-      <w:r>
-        <w:rPr>
-          <w:sz w:val="36"/>
-          <w:szCs w:val="36"/>
-        </w:rPr>
-        <w:t>(</w:t>
-      </w:r>
-      <w:r>
-        <w:rPr>
-          <w:sz w:val="36"/>
-          <w:szCs w:val="36"/>
-        </w:rPr>
-        <w:t>Parallel</w:t>
-      </w:r>
-      <w:r>
-        <w:rPr>
-          <w:sz w:val="36"/>
-          <w:szCs w:val="36"/>
-        </w:rPr>
-        <w:t xml:space="preserve"> image filtering using the Java</w:t>
-      </w:r>
-      <w:r>
-        <w:rPr>
-          <w:sz w:val="36"/>
-          <w:szCs w:val="36"/>
-        </w:rPr>
-        <w:t xml:space="preserve"> </w:t>
-      </w:r>
-      <w:r>
-        <w:rPr>
-          <w:sz w:val="36"/>
-          <w:szCs w:val="36"/>
-        </w:rPr>
-        <w:t>Fork/Join framework</w:t>
-      </w:r>
-      <w:r>
-        <w:rPr>
-          <w:sz w:val="36"/>
-          <w:szCs w:val="36"/>
-        </w:rPr>
-        <w:t>)</w:t>
-      </w:r>
-    </w:p>
-    <w:p/>
-    <w:p/>
-    <w:p/>
-    <w:p>
-      <w:pPr>
-        <w:jc w:val="center"/>
-        <w:rPr>
-          <w:sz w:val="32"/>
-          <w:szCs w:val="32"/>
-        </w:rPr>
-      </w:pPr>
-      <w:r>
-        <w:rPr>
-          <w:sz w:val="32"/>
-          <w:szCs w:val="32"/>
-        </w:rPr>
-        <w:t>Student name: Md Rafiqul Islam</w:t>
-      </w:r>
-    </w:p>
-    <w:p>
-      <w:pPr>
-        <w:jc w:val="center"/>
-        <w:rPr>
-          <w:sz w:val="32"/>
-          <w:szCs w:val="32"/>
-        </w:rPr>
-      </w:pPr>
-      <w:r>
-        <w:rPr>
-          <w:sz w:val="32"/>
-          <w:szCs w:val="32"/>
-        </w:rPr>
-        <w:t>Student Id: 12123971</w:t>
+          <w:sz w:val="24"/>
+          <w:szCs w:val="24"/>
+        </w:rPr>
+      </w:pPr>
+      <w:r>
+        <w:rPr>
+          <w:sz w:val="24"/>
+          <w:szCs w:val="24"/>
+        </w:rPr>
+        <w:t>Md Rafiqul Islam</w:t>
+      </w:r>
+      <w:r>
+        <w:rPr>
+          <w:sz w:val="24"/>
+          <w:szCs w:val="24"/>
+        </w:rPr>
+        <w:t xml:space="preserve"> -</w:t>
+      </w:r>
+      <w:r>
+        <w:rPr>
+          <w:sz w:val="24"/>
+          <w:szCs w:val="24"/>
+        </w:rPr>
+        <w:t xml:space="preserve"> 12123971</w:t>
       </w:r>
     </w:p>
     <w:p/>
     <w:p/>
     <w:p/>
     <w:p/>
-    <w:p/>
-    <w:p/>
-    <w:p/>
-    <w:p/>
-    <w:p/>
-    <w:p/>
-    <w:p/>
-    <w:p/>
-    <w:p/>
     <w:p>
       <w:pPr>
         <w:rPr>
@@ -185,7 +78,6 @@
           <w:sz w:val="28"/>
           <w:szCs w:val="28"/>
         </w:rPr>
-        <w:lastRenderedPageBreak/>
         <w:t>Framew</w:t>
       </w:r>
       <w:r>
@@ -678,24 +570,13 @@
         <w:rPr>
           <w:rFonts w:cstheme="minorHAnsi"/>
         </w:rPr>
-        <w:t xml:space="preserve"> </w:t>
-      </w:r>
-      <w:r>
-        <w:rPr>
-          <w:rFonts w:cstheme="minorHAnsi"/>
-        </w:rPr>
-        <w:t xml:space="preserve">This is </w:t>
+        <w:t xml:space="preserve"> This is </w:t>
       </w:r>
       <w:r>
         <w:rPr>
           <w:rFonts w:cstheme="minorHAnsi"/>
         </w:rPr>
         <w:tab/>
-      </w:r>
-      <w:r>
-        <w:rPr>
-          <w:rFonts w:cstheme="minorHAnsi"/>
-        </w:rPr>
         <w:t>the class where parallel image filter has been done.</w:t>
       </w:r>
     </w:p>
@@ -849,6 +730,13 @@
       <w:pPr>
         <w:rPr>
           <w:rFonts w:cstheme="minorHAnsi"/>
+        </w:rPr>
+      </w:pPr>
+    </w:p>
+    <w:p>
+      <w:pPr>
+        <w:rPr>
+          <w:rFonts w:cstheme="minorHAnsi"/>
           <w:sz w:val="28"/>
           <w:szCs w:val="28"/>
         </w:rPr>
@@ -859,6 +747,7 @@
           <w:sz w:val="28"/>
           <w:szCs w:val="28"/>
         </w:rPr>
+        <w:lastRenderedPageBreak/>
         <w:t>Threshold:</w:t>
       </w:r>
     </w:p>
@@ -1159,7 +1048,6 @@
           <w:sz w:val="28"/>
           <w:szCs w:val="28"/>
         </w:rPr>
-        <w:lastRenderedPageBreak/>
         <w:t>N</w:t>
       </w:r>
       <w:r>
@@ -1783,16 +1671,16 @@
           <w:noProof/>
         </w:rPr>
         <w:drawing>
-          <wp:anchor distT="0" distB="0" distL="114300" distR="114300" simplePos="0" relativeHeight="251658240" behindDoc="1" locked="0" layoutInCell="1" allowOverlap="1" wp14:anchorId="6EBBEA04" wp14:editId="79F8407D">
+          <wp:anchor distT="0" distB="0" distL="114300" distR="114300" simplePos="0" relativeHeight="251658240" behindDoc="1" locked="0" layoutInCell="1" allowOverlap="1" wp14:anchorId="6EBBEA04" wp14:editId="3300CE84">
             <wp:simplePos x="0" y="0"/>
             <wp:positionH relativeFrom="margin">
-              <wp:align>center</wp:align>
+              <wp:posOffset>1419225</wp:posOffset>
             </wp:positionH>
             <wp:positionV relativeFrom="paragraph">
-              <wp:posOffset>184150</wp:posOffset>
+              <wp:posOffset>119380</wp:posOffset>
             </wp:positionV>
-            <wp:extent cx="3114675" cy="1857375"/>
-            <wp:effectExtent l="57150" t="0" r="47625" b="9525"/>
+            <wp:extent cx="2247900" cy="1038225"/>
+            <wp:effectExtent l="0" t="38100" r="0" b="66675"/>
             <wp:wrapNone/>
             <wp:docPr id="4" name="Diagram 4"/>
             <wp:cNvGraphicFramePr/>
@@ -1825,40 +1713,166 @@
         </w:rPr>
       </w:pPr>
     </w:p>
+    <w:tbl>
+      <w:tblPr>
+        <w:tblStyle w:val="TableGrid"/>
+        <w:tblpPr w:leftFromText="180" w:rightFromText="180" w:vertAnchor="text" w:horzAnchor="margin" w:tblpXSpec="right" w:tblpY="235"/>
+        <w:tblW w:w="0" w:type="auto"/>
+        <w:tblLook w:val="04A0" w:firstRow="1" w:lastRow="0" w:firstColumn="1" w:lastColumn="0" w:noHBand="0" w:noVBand="1"/>
+      </w:tblPr>
+      <w:tblGrid>
+        <w:gridCol w:w="2156"/>
+      </w:tblGrid>
+      <w:tr>
+        <w:trPr>
+          <w:trHeight w:val="251"/>
+        </w:trPr>
+        <w:tc>
+          <w:tcPr>
+            <w:tcW w:w="2156" w:type="dxa"/>
+          </w:tcPr>
+          <w:p>
+            <w:pPr>
+              <w:rPr>
+                <w:rFonts w:cstheme="minorHAnsi"/>
+              </w:rPr>
+            </w:pPr>
+          </w:p>
+        </w:tc>
+      </w:tr>
+      <w:tr>
+        <w:trPr>
+          <w:trHeight w:val="237"/>
+        </w:trPr>
+        <w:tc>
+          <w:tcPr>
+            <w:tcW w:w="2156" w:type="dxa"/>
+          </w:tcPr>
+          <w:p>
+            <w:pPr>
+              <w:rPr>
+                <w:rFonts w:cstheme="minorHAnsi"/>
+              </w:rPr>
+            </w:pPr>
+          </w:p>
+        </w:tc>
+      </w:tr>
+      <w:tr>
+        <w:trPr>
+          <w:trHeight w:val="251"/>
+        </w:trPr>
+        <w:tc>
+          <w:tcPr>
+            <w:tcW w:w="2156" w:type="dxa"/>
+          </w:tcPr>
+          <w:p>
+            <w:pPr>
+              <w:rPr>
+                <w:rFonts w:cstheme="minorHAnsi"/>
+              </w:rPr>
+            </w:pPr>
+          </w:p>
+        </w:tc>
+      </w:tr>
+      <w:tr>
+        <w:trPr>
+          <w:trHeight w:val="237"/>
+        </w:trPr>
+        <w:tc>
+          <w:tcPr>
+            <w:tcW w:w="2156" w:type="dxa"/>
+          </w:tcPr>
+          <w:p>
+            <w:pPr>
+              <w:rPr>
+                <w:rFonts w:cstheme="minorHAnsi"/>
+              </w:rPr>
+            </w:pPr>
+          </w:p>
+        </w:tc>
+      </w:tr>
+      <w:tr>
+        <w:trPr>
+          <w:trHeight w:val="251"/>
+        </w:trPr>
+        <w:tc>
+          <w:tcPr>
+            <w:tcW w:w="2156" w:type="dxa"/>
+          </w:tcPr>
+          <w:p>
+            <w:pPr>
+              <w:rPr>
+                <w:rFonts w:cstheme="minorHAnsi"/>
+              </w:rPr>
+            </w:pPr>
+          </w:p>
+        </w:tc>
+      </w:tr>
+      <w:tr>
+        <w:trPr>
+          <w:trHeight w:val="237"/>
+        </w:trPr>
+        <w:tc>
+          <w:tcPr>
+            <w:tcW w:w="2156" w:type="dxa"/>
+          </w:tcPr>
+          <w:p>
+            <w:pPr>
+              <w:rPr>
+                <w:rFonts w:cstheme="minorHAnsi"/>
+              </w:rPr>
+            </w:pPr>
+          </w:p>
+        </w:tc>
+      </w:tr>
+      <w:tr>
+        <w:trPr>
+          <w:trHeight w:val="251"/>
+        </w:trPr>
+        <w:tc>
+          <w:tcPr>
+            <w:tcW w:w="2156" w:type="dxa"/>
+          </w:tcPr>
+          <w:p>
+            <w:pPr>
+              <w:rPr>
+                <w:rFonts w:cstheme="minorHAnsi"/>
+              </w:rPr>
+            </w:pPr>
+          </w:p>
+        </w:tc>
+      </w:tr>
+      <w:tr>
+        <w:trPr>
+          <w:trHeight w:val="237"/>
+        </w:trPr>
+        <w:tc>
+          <w:tcPr>
+            <w:tcW w:w="2156" w:type="dxa"/>
+          </w:tcPr>
+          <w:p>
+            <w:pPr>
+              <w:rPr>
+                <w:rFonts w:cstheme="minorHAnsi"/>
+              </w:rPr>
+            </w:pPr>
+          </w:p>
+        </w:tc>
+      </w:tr>
+    </w:tbl>
     <w:p>
       <w:pPr>
         <w:rPr>
           <w:rFonts w:cstheme="minorHAnsi"/>
         </w:rPr>
       </w:pPr>
-    </w:p>
-    <w:p>
-      <w:pPr>
-        <w:rPr>
-          <w:rFonts w:cstheme="minorHAnsi"/>
-        </w:rPr>
-      </w:pPr>
-    </w:p>
-    <w:p>
-      <w:pPr>
-        <w:rPr>
-          <w:rFonts w:cstheme="minorHAnsi"/>
-        </w:rPr>
-      </w:pPr>
-    </w:p>
-    <w:p>
-      <w:pPr>
-        <w:rPr>
-          <w:rFonts w:cstheme="minorHAnsi"/>
-        </w:rPr>
-      </w:pPr>
-    </w:p>
-    <w:p>
-      <w:pPr>
-        <w:rPr>
-          <w:rFonts w:cstheme="minorHAnsi"/>
-        </w:rPr>
-      </w:pPr>
+      <w:r>
+        <w:rPr>
+          <w:rFonts w:cstheme="minorHAnsi"/>
+          <w:noProof/>
+        </w:rPr>
+        <w:t xml:space="preserve"> </w:t>
+      </w:r>
       <w:r>
         <w:rPr>
           <w:rFonts w:cstheme="minorHAnsi"/>
@@ -1867,97 +1881,16 @@
         <mc:AlternateContent>
           <mc:Choice Requires="wps">
             <w:drawing>
-              <wp:anchor distT="0" distB="0" distL="114300" distR="114300" simplePos="0" relativeHeight="251660288" behindDoc="0" locked="0" layoutInCell="1" allowOverlap="1" wp14:anchorId="46C37039" wp14:editId="49F5A4B7">
+              <wp:anchor distT="0" distB="0" distL="114300" distR="114300" simplePos="0" relativeHeight="251659264" behindDoc="0" locked="0" layoutInCell="1" allowOverlap="1" wp14:anchorId="70E55207" wp14:editId="47BF5F59">
                 <wp:simplePos x="0" y="0"/>
                 <wp:positionH relativeFrom="column">
-                  <wp:posOffset>1552575</wp:posOffset>
+                  <wp:posOffset>3352801</wp:posOffset>
                 </wp:positionH>
                 <wp:positionV relativeFrom="paragraph">
-                  <wp:posOffset>13335</wp:posOffset>
+                  <wp:posOffset>167639</wp:posOffset>
                 </wp:positionV>
-                <wp:extent cx="809625" cy="828675"/>
-                <wp:effectExtent l="114300" t="38100" r="9525" b="28575"/>
-                <wp:wrapNone/>
-                <wp:docPr id="13" name="Connector: Curved 13"/>
-                <wp:cNvGraphicFramePr/>
-                <a:graphic xmlns:a="http://schemas.openxmlformats.org/drawingml/2006/main">
-                  <a:graphicData uri="http://schemas.microsoft.com/office/word/2010/wordprocessingShape">
-                    <wps:wsp>
-                      <wps:cNvCnPr/>
-                      <wps:spPr>
-                        <a:xfrm flipH="1" flipV="1">
-                          <a:off x="0" y="0"/>
-                          <a:ext cx="809625" cy="828675"/>
-                        </a:xfrm>
-                        <a:prstGeom prst="curvedConnector3">
-                          <a:avLst>
-                            <a:gd name="adj1" fmla="val 112353"/>
-                          </a:avLst>
-                        </a:prstGeom>
-                        <a:ln>
-                          <a:tailEnd type="triangle"/>
-                        </a:ln>
-                      </wps:spPr>
-                      <wps:style>
-                        <a:lnRef idx="1">
-                          <a:schemeClr val="accent1"/>
-                        </a:lnRef>
-                        <a:fillRef idx="0">
-                          <a:schemeClr val="accent1"/>
-                        </a:fillRef>
-                        <a:effectRef idx="0">
-                          <a:schemeClr val="accent1"/>
-                        </a:effectRef>
-                        <a:fontRef idx="minor">
-                          <a:schemeClr val="tx1"/>
-                        </a:fontRef>
-                      </wps:style>
-                      <wps:bodyPr/>
-                    </wps:wsp>
-                  </a:graphicData>
-                </a:graphic>
-              </wp:anchor>
-            </w:drawing>
-          </mc:Choice>
-          <mc:Fallback>
-            <w:pict>
-              <v:shapetype w14:anchorId="3377EE70" id="_x0000_t38" coordsize="21600,21600" o:spt="38" o:oned="t" path="m,c@0,0@1,5400@1,10800@1,16200@2,21600,21600,21600e" filled="f">
-                <v:formulas>
-                  <v:f eqn="mid #0 0"/>
-                  <v:f eqn="val #0"/>
-                  <v:f eqn="mid #0 21600"/>
-                </v:formulas>
-                <v:path arrowok="t" fillok="f" o:connecttype="none"/>
-                <v:handles>
-                  <v:h position="#0,center"/>
-                </v:handles>
-                <o:lock v:ext="edit" shapetype="t"/>
-              </v:shapetype>
-              <v:shape id="Connector: Curved 13" o:spid="_x0000_s1026" type="#_x0000_t38" style="position:absolute;margin-left:122.25pt;margin-top:1.05pt;width:63.75pt;height:65.25pt;flip:x y;z-index:251660288;visibility:visible;mso-wrap-style:square;mso-wrap-distance-left:9pt;mso-wrap-distance-top:0;mso-wrap-distance-right:9pt;mso-wrap-distance-bottom:0;mso-position-horizontal:absolute;mso-position-horizontal-relative:text;mso-position-vertical:absolute;mso-position-vertical-relative:text" o:gfxdata="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" adj="24268" strokecolor="#4472c4 [3204]" strokeweight=".5pt">
-                <v:stroke endarrow="block" joinstyle="miter"/>
-              </v:shape>
-            </w:pict>
-          </mc:Fallback>
-        </mc:AlternateContent>
-      </w:r>
-      <w:r>
-        <w:rPr>
-          <w:rFonts w:cstheme="minorHAnsi"/>
-          <w:noProof/>
-        </w:rPr>
-        <mc:AlternateContent>
-          <mc:Choice Requires="wps">
-            <w:drawing>
-              <wp:anchor distT="0" distB="0" distL="114300" distR="114300" simplePos="0" relativeHeight="251659264" behindDoc="0" locked="0" layoutInCell="1" allowOverlap="1" wp14:anchorId="70E55207" wp14:editId="3DBD3E95">
-                <wp:simplePos x="0" y="0"/>
-                <wp:positionH relativeFrom="column">
-                  <wp:posOffset>3562351</wp:posOffset>
-                </wp:positionH>
-                <wp:positionV relativeFrom="paragraph">
-                  <wp:posOffset>22859</wp:posOffset>
-                </wp:positionV>
-                <wp:extent cx="762000" cy="1571625"/>
-                <wp:effectExtent l="0" t="38100" r="304800" b="28575"/>
+                <wp:extent cx="152400" cy="1247775"/>
+                <wp:effectExtent l="0" t="57150" r="590550" b="28575"/>
                 <wp:wrapNone/>
                 <wp:docPr id="12" name="Connector: Curved 12"/>
                 <wp:cNvGraphicFramePr/>
@@ -1968,11 +1901,11 @@
                       <wps:spPr>
                         <a:xfrm flipV="1">
                           <a:off x="0" y="0"/>
-                          <a:ext cx="762000" cy="1571625"/>
+                          <a:ext cx="152400" cy="1247775"/>
                         </a:xfrm>
                         <a:prstGeom prst="curvedConnector3">
                           <a:avLst>
-                            <a:gd name="adj1" fmla="val 136250"/>
+                            <a:gd name="adj1" fmla="val 462917"/>
                           </a:avLst>
                         </a:prstGeom>
                         <a:ln>
@@ -2008,32 +1941,307 @@
           </mc:Choice>
           <mc:Fallback>
             <w:pict>
-              <v:shape w14:anchorId="4FA3714C" id="Connector: Curved 12" o:spid="_x0000_s1026" type="#_x0000_t38" style="position:absolute;margin-left:280.5pt;margin-top:1.8pt;width:60pt;height:123.75pt;flip:y;z-index:251659264;visibility:visible;mso-wrap-style:square;mso-width-percent:0;mso-height-percent:0;mso-wrap-distance-left:9pt;mso-wrap-distance-top:0;mso-wrap-distance-right:9pt;mso-wrap-distance-bottom:0;mso-position-horizontal:absolute;mso-position-horizontal-relative:text;mso-position-vertical:absolute;mso-position-vertical-relative:text;mso-width-percent:0;mso-height-percent:0;mso-width-relative:margin;mso-height-relative:margin" o:gfxdata="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" adj="29430" strokecolor="#4472c4 [3204]" strokeweight=".5pt">
+              <v:shapetype w14:anchorId="7E729BB0" id="_x0000_t38" coordsize="21600,21600" o:spt="38" o:oned="t" path="m,c@0,0@1,5400@1,10800@1,16200@2,21600,21600,21600e" filled="f">
+                <v:formulas>
+                  <v:f eqn="mid #0 0"/>
+                  <v:f eqn="val #0"/>
+                  <v:f eqn="mid #0 21600"/>
+                </v:formulas>
+                <v:path arrowok="t" fillok="f" o:connecttype="none"/>
+                <v:handles>
+                  <v:h position="#0,center"/>
+                </v:handles>
+                <o:lock v:ext="edit" shapetype="t"/>
+              </v:shapetype>
+              <v:shape id="Connector: Curved 12" o:spid="_x0000_s1026" type="#_x0000_t38" style="position:absolute;margin-left:264pt;margin-top:13.2pt;width:12pt;height:98.25pt;flip:y;z-index:251659264;visibility:visible;mso-wrap-style:square;mso-width-percent:0;mso-height-percent:0;mso-wrap-distance-left:9pt;mso-wrap-distance-top:0;mso-wrap-distance-right:9pt;mso-wrap-distance-bottom:0;mso-position-horizontal:absolute;mso-position-horizontal-relative:text;mso-position-vertical:absolute;mso-position-vertical-relative:text;mso-width-percent:0;mso-height-percent:0;mso-width-relative:margin;mso-height-relative:margin" o:gfxdata="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" adj="99990" strokecolor="#4472c4 [3204]" strokeweight=".5pt">
                 <v:stroke endarrow="block" joinstyle="miter"/>
               </v:shape>
             </w:pict>
           </mc:Fallback>
         </mc:AlternateContent>
       </w:r>
+      <w:r>
+        <w:rPr>
+          <w:rFonts w:cstheme="minorHAnsi"/>
+          <w:noProof/>
+        </w:rPr>
+        <mc:AlternateContent>
+          <mc:Choice Requires="wps">
+            <w:drawing>
+              <wp:anchor distT="0" distB="0" distL="114300" distR="114300" simplePos="0" relativeHeight="251660288" behindDoc="0" locked="0" layoutInCell="1" allowOverlap="1" wp14:anchorId="46C37039" wp14:editId="64CBBB11">
+                <wp:simplePos x="0" y="0"/>
+                <wp:positionH relativeFrom="column">
+                  <wp:posOffset>1552574</wp:posOffset>
+                </wp:positionH>
+                <wp:positionV relativeFrom="paragraph">
+                  <wp:posOffset>100965</wp:posOffset>
+                </wp:positionV>
+                <wp:extent cx="447675" cy="781050"/>
+                <wp:effectExtent l="381000" t="57150" r="9525" b="19050"/>
+                <wp:wrapNone/>
+                <wp:docPr id="13" name="Connector: Curved 13"/>
+                <wp:cNvGraphicFramePr/>
+                <a:graphic xmlns:a="http://schemas.openxmlformats.org/drawingml/2006/main">
+                  <a:graphicData uri="http://schemas.microsoft.com/office/word/2010/wordprocessingShape">
+                    <wps:wsp>
+                      <wps:cNvCnPr/>
+                      <wps:spPr>
+                        <a:xfrm flipH="1" flipV="1">
+                          <a:off x="0" y="0"/>
+                          <a:ext cx="447675" cy="781050"/>
+                        </a:xfrm>
+                        <a:prstGeom prst="curvedConnector3">
+                          <a:avLst>
+                            <a:gd name="adj1" fmla="val 182941"/>
+                          </a:avLst>
+                        </a:prstGeom>
+                        <a:ln>
+                          <a:tailEnd type="triangle"/>
+                        </a:ln>
+                      </wps:spPr>
+                      <wps:style>
+                        <a:lnRef idx="1">
+                          <a:schemeClr val="accent1"/>
+                        </a:lnRef>
+                        <a:fillRef idx="0">
+                          <a:schemeClr val="accent1"/>
+                        </a:fillRef>
+                        <a:effectRef idx="0">
+                          <a:schemeClr val="accent1"/>
+                        </a:effectRef>
+                        <a:fontRef idx="minor">
+                          <a:schemeClr val="tx1"/>
+                        </a:fontRef>
+                      </wps:style>
+                      <wps:bodyPr/>
+                    </wps:wsp>
+                  </a:graphicData>
+                </a:graphic>
+                <wp14:sizeRelH relativeFrom="margin">
+                  <wp14:pctWidth>0</wp14:pctWidth>
+                </wp14:sizeRelH>
+                <wp14:sizeRelV relativeFrom="margin">
+                  <wp14:pctHeight>0</wp14:pctHeight>
+                </wp14:sizeRelV>
+              </wp:anchor>
+            </w:drawing>
+          </mc:Choice>
+          <mc:Fallback>
+            <w:pict>
+              <v:shape w14:anchorId="7B35C8AD" id="Connector: Curved 13" o:spid="_x0000_s1026" type="#_x0000_t38" style="position:absolute;margin-left:122.25pt;margin-top:7.95pt;width:35.25pt;height:61.5pt;flip:x y;z-index:251660288;visibility:visible;mso-wrap-style:square;mso-width-percent:0;mso-height-percent:0;mso-wrap-distance-left:9pt;mso-wrap-distance-top:0;mso-wrap-distance-right:9pt;mso-wrap-distance-bottom:0;mso-position-horizontal:absolute;mso-position-horizontal-relative:text;mso-position-vertical:absolute;mso-position-vertical-relative:text;mso-width-percent:0;mso-height-percent:0;mso-width-relative:margin;mso-height-relative:margin" o:gfxdata="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" adj="39515" strokecolor="#4472c4 [3204]" strokeweight=".5pt">
+                <v:stroke endarrow="block" joinstyle="miter"/>
+              </v:shape>
+            </w:pict>
+          </mc:Fallback>
+        </mc:AlternateContent>
+      </w:r>
+    </w:p>
+    <w:p>
+      <w:pPr>
+        <w:rPr>
+          <w:rFonts w:cstheme="minorHAnsi"/>
+        </w:rPr>
+      </w:pPr>
+      <w:r>
+        <w:rPr>
+          <w:rFonts w:cstheme="minorHAnsi"/>
+          <w:noProof/>
+        </w:rPr>
+        <mc:AlternateContent>
+          <mc:Choice Requires="wps">
+            <w:drawing>
+              <wp:anchor distT="45720" distB="45720" distL="114300" distR="114300" simplePos="0" relativeHeight="251667456" behindDoc="1" locked="0" layoutInCell="1" allowOverlap="1" wp14:anchorId="1C0B160F" wp14:editId="1111171A">
+                <wp:simplePos x="0" y="0"/>
+                <wp:positionH relativeFrom="leftMargin">
+                  <wp:posOffset>2280062</wp:posOffset>
+                </wp:positionH>
+                <wp:positionV relativeFrom="paragraph">
+                  <wp:posOffset>739264</wp:posOffset>
+                </wp:positionV>
+                <wp:extent cx="617220" cy="308758"/>
+                <wp:effectExtent l="0" t="0" r="0" b="0"/>
+                <wp:wrapNone/>
+                <wp:docPr id="5" name="Text Box 2"/>
+                <wp:cNvGraphicFramePr>
+                  <a:graphicFrameLocks xmlns:a="http://schemas.openxmlformats.org/drawingml/2006/main"/>
+                </wp:cNvGraphicFramePr>
+                <a:graphic xmlns:a="http://schemas.openxmlformats.org/drawingml/2006/main">
+                  <a:graphicData uri="http://schemas.microsoft.com/office/word/2010/wordprocessingShape">
+                    <wps:wsp>
+                      <wps:cNvSpPr txBox="1">
+                        <a:spLocks noChangeArrowheads="1"/>
+                      </wps:cNvSpPr>
+                      <wps:spPr bwMode="auto">
+                        <a:xfrm>
+                          <a:off x="0" y="0"/>
+                          <a:ext cx="617220" cy="308758"/>
+                        </a:xfrm>
+                        <a:prstGeom prst="rect">
+                          <a:avLst/>
+                        </a:prstGeom>
+                        <a:solidFill>
+                          <a:srgbClr val="FFFFFF"/>
+                        </a:solidFill>
+                        <a:ln w="9525">
+                          <a:noFill/>
+                          <a:miter lim="800000"/>
+                          <a:headEnd/>
+                          <a:tailEnd/>
+                        </a:ln>
+                      </wps:spPr>
+                      <wps:txbx>
+                        <w:txbxContent>
+                          <w:p>
+                            <w:r>
+                              <w:t>Image</w:t>
+                            </w:r>
+                          </w:p>
+                        </w:txbxContent>
+                      </wps:txbx>
+                      <wps:bodyPr rot="0" vert="horz" wrap="square" lIns="91440" tIns="45720" rIns="91440" bIns="45720" anchor="t" anchorCtr="0">
+                        <a:noAutofit/>
+                      </wps:bodyPr>
+                    </wps:wsp>
+                  </a:graphicData>
+                </a:graphic>
+                <wp14:sizeRelH relativeFrom="margin">
+                  <wp14:pctWidth>0</wp14:pctWidth>
+                </wp14:sizeRelH>
+                <wp14:sizeRelV relativeFrom="margin">
+                  <wp14:pctHeight>0</wp14:pctHeight>
+                </wp14:sizeRelV>
+              </wp:anchor>
+            </w:drawing>
+          </mc:Choice>
+          <mc:Fallback>
+            <w:pict>
+              <v:shapetype w14:anchorId="1C0B160F" id="_x0000_t202" coordsize="21600,21600" o:spt="202" path="m,l,21600r21600,l21600,xe">
+                <v:stroke joinstyle="miter"/>
+                <v:path gradientshapeok="t" o:connecttype="rect"/>
+              </v:shapetype>
+              <v:shape id="Text Box 2" o:spid="_x0000_s1026" type="#_x0000_t202" style="position:absolute;margin-left:179.55pt;margin-top:58.2pt;width:48.6pt;height:24.3pt;z-index:-251649024;visibility:visible;mso-wrap-style:square;mso-width-percent:0;mso-height-percent:0;mso-wrap-distance-left:9pt;mso-wrap-distance-top:3.6pt;mso-wrap-distance-right:9pt;mso-wrap-distance-bottom:3.6pt;mso-position-horizontal:absolute;mso-position-horizontal-relative:left-margin-area;mso-position-vertical:absolute;mso-position-vertical-relative:text;mso-width-percent:0;mso-height-percent:0;mso-width-relative:margin;mso-height-relative:margin;v-text-anchor:top" o:gfxdata="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" stroked="f">
+                <v:textbox>
+                  <w:txbxContent>
+                    <w:p>
+                      <w:r>
+                        <w:t>Image</w:t>
+                      </w:r>
+                    </w:p>
+                  </w:txbxContent>
+                </v:textbox>
+                <w10:wrap anchorx="margin"/>
+              </v:shape>
+            </w:pict>
+          </mc:Fallback>
+        </mc:AlternateContent>
+      </w:r>
+      <w:r>
+        <w:rPr>
+          <w:rFonts w:cstheme="minorHAnsi"/>
+          <w:noProof/>
+        </w:rPr>
+        <mc:AlternateContent>
+          <mc:Choice Requires="wps">
+            <w:drawing>
+              <wp:anchor distT="45720" distB="45720" distL="114300" distR="114300" simplePos="0" relativeHeight="251664384" behindDoc="0" locked="0" layoutInCell="1" allowOverlap="1" wp14:anchorId="2FF018BB" wp14:editId="44D4B109">
+                <wp:simplePos x="0" y="0"/>
+                <wp:positionH relativeFrom="margin">
+                  <wp:posOffset>4916170</wp:posOffset>
+                </wp:positionH>
+                <wp:positionV relativeFrom="paragraph">
+                  <wp:posOffset>1368425</wp:posOffset>
+                </wp:positionV>
+                <wp:extent cx="617220" cy="304800"/>
+                <wp:effectExtent l="0" t="0" r="0" b="0"/>
+                <wp:wrapSquare wrapText="bothSides"/>
+                <wp:docPr id="217" name="Text Box 2"/>
+                <wp:cNvGraphicFramePr>
+                  <a:graphicFrameLocks xmlns:a="http://schemas.openxmlformats.org/drawingml/2006/main"/>
+                </wp:cNvGraphicFramePr>
+                <a:graphic xmlns:a="http://schemas.openxmlformats.org/drawingml/2006/main">
+                  <a:graphicData uri="http://schemas.microsoft.com/office/word/2010/wordprocessingShape">
+                    <wps:wsp>
+                      <wps:cNvSpPr txBox="1">
+                        <a:spLocks noChangeArrowheads="1"/>
+                      </wps:cNvSpPr>
+                      <wps:spPr bwMode="auto">
+                        <a:xfrm>
+                          <a:off x="0" y="0"/>
+                          <a:ext cx="617220" cy="304800"/>
+                        </a:xfrm>
+                        <a:prstGeom prst="rect">
+                          <a:avLst/>
+                        </a:prstGeom>
+                        <a:solidFill>
+                          <a:srgbClr val="FFFFFF"/>
+                        </a:solidFill>
+                        <a:ln w="9525">
+                          <a:noFill/>
+                          <a:miter lim="800000"/>
+                          <a:headEnd/>
+                          <a:tailEnd/>
+                        </a:ln>
+                      </wps:spPr>
+                      <wps:txbx>
+                        <w:txbxContent>
+                          <w:p>
+                            <w:r>
+                              <w:t>Image</w:t>
+                            </w:r>
+                          </w:p>
+                        </w:txbxContent>
+                      </wps:txbx>
+                      <wps:bodyPr rot="0" vert="horz" wrap="square" lIns="91440" tIns="45720" rIns="91440" bIns="45720" anchor="t" anchorCtr="0">
+                        <a:noAutofit/>
+                      </wps:bodyPr>
+                    </wps:wsp>
+                  </a:graphicData>
+                </a:graphic>
+                <wp14:sizeRelH relativeFrom="margin">
+                  <wp14:pctWidth>0</wp14:pctWidth>
+                </wp14:sizeRelH>
+                <wp14:sizeRelV relativeFrom="margin">
+                  <wp14:pctHeight>0</wp14:pctHeight>
+                </wp14:sizeRelV>
+              </wp:anchor>
+            </w:drawing>
+          </mc:Choice>
+          <mc:Fallback>
+            <w:pict>
+              <v:shape w14:anchorId="2FF018BB" id="_x0000_s1027" type="#_x0000_t202" style="position:absolute;margin-left:387.1pt;margin-top:107.75pt;width:48.6pt;height:24pt;z-index:251664384;visibility:visible;mso-wrap-style:square;mso-width-percent:0;mso-height-percent:0;mso-wrap-distance-left:9pt;mso-wrap-distance-top:3.6pt;mso-wrap-distance-right:9pt;mso-wrap-distance-bottom:3.6pt;mso-position-horizontal:absolute;mso-position-horizontal-relative:margin;mso-position-vertical:absolute;mso-position-vertical-relative:text;mso-width-percent:0;mso-height-percent:0;mso-width-relative:margin;mso-height-relative:margin;v-text-anchor:top" o:gfxdata="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" stroked="f">
+                <v:textbox>
+                  <w:txbxContent>
+                    <w:p>
+                      <w:r>
+                        <w:t>Image</w:t>
+                      </w:r>
+                    </w:p>
+                  </w:txbxContent>
+                </v:textbox>
+                <w10:wrap type="square" anchorx="margin"/>
+              </v:shape>
+            </w:pict>
+          </mc:Fallback>
+        </mc:AlternateContent>
+      </w:r>
     </w:p>
     <w:tbl>
       <w:tblPr>
         <w:tblStyle w:val="TableGrid"/>
         <w:tblW w:w="0" w:type="auto"/>
-        <w:jc w:val="center"/>
+        <w:tblInd w:w="3235" w:type="dxa"/>
         <w:tblLook w:val="04A0" w:firstRow="1" w:lastRow="0" w:firstColumn="1" w:lastColumn="0" w:noHBand="0" w:noVBand="1"/>
       </w:tblPr>
       <w:tblGrid>
-        <w:gridCol w:w="2757"/>
+        <w:gridCol w:w="1962"/>
       </w:tblGrid>
       <w:tr>
         <w:trPr>
-          <w:trHeight w:val="1180"/>
-          <w:jc w:val="center"/>
+          <w:trHeight w:val="881"/>
         </w:trPr>
         <w:tc>
           <w:tcPr>
-            <w:tcW w:w="2757" w:type="dxa"/>
+            <w:tcW w:w="1962" w:type="dxa"/>
           </w:tcPr>
           <w:p>
             <w:pPr>
@@ -2041,17 +2249,93 @@
                 <w:rFonts w:cstheme="minorHAnsi"/>
               </w:rPr>
             </w:pPr>
+            <w:r>
+              <w:rPr>
+                <w:rFonts w:cstheme="minorHAnsi"/>
+                <w:noProof/>
+              </w:rPr>
+              <mc:AlternateContent>
+                <mc:Choice Requires="wps">
+                  <w:drawing>
+                    <wp:anchor distT="0" distB="0" distL="114300" distR="114300" simplePos="0" relativeHeight="251665408" behindDoc="0" locked="0" layoutInCell="1" allowOverlap="1" wp14:anchorId="31766C00" wp14:editId="4A0A169D">
+                      <wp:simplePos x="0" y="0"/>
+                      <wp:positionH relativeFrom="column">
+                        <wp:posOffset>557842</wp:posOffset>
+                      </wp:positionH>
+                      <wp:positionV relativeFrom="paragraph">
+                        <wp:posOffset>269033</wp:posOffset>
+                      </wp:positionV>
+                      <wp:extent cx="1745673" cy="607942"/>
+                      <wp:effectExtent l="0" t="38100" r="64135" b="20955"/>
+                      <wp:wrapNone/>
+                      <wp:docPr id="3" name="Straight Arrow Connector 3"/>
+                      <wp:cNvGraphicFramePr/>
+                      <a:graphic xmlns:a="http://schemas.openxmlformats.org/drawingml/2006/main">
+                        <a:graphicData uri="http://schemas.microsoft.com/office/word/2010/wordprocessingShape">
+                          <wps:wsp>
+                            <wps:cNvCnPr/>
+                            <wps:spPr>
+                              <a:xfrm flipV="1">
+                                <a:off x="0" y="0"/>
+                                <a:ext cx="1745673" cy="607942"/>
+                              </a:xfrm>
+                              <a:prstGeom prst="straightConnector1">
+                                <a:avLst/>
+                              </a:prstGeom>
+                              <a:ln>
+                                <a:tailEnd type="triangle"/>
+                              </a:ln>
+                            </wps:spPr>
+                            <wps:style>
+                              <a:lnRef idx="3">
+                                <a:schemeClr val="accent4"/>
+                              </a:lnRef>
+                              <a:fillRef idx="0">
+                                <a:schemeClr val="accent4"/>
+                              </a:fillRef>
+                              <a:effectRef idx="2">
+                                <a:schemeClr val="accent4"/>
+                              </a:effectRef>
+                              <a:fontRef idx="minor">
+                                <a:schemeClr val="tx1"/>
+                              </a:fontRef>
+                            </wps:style>
+                            <wps:bodyPr/>
+                          </wps:wsp>
+                        </a:graphicData>
+                      </a:graphic>
+                      <wp14:sizeRelH relativeFrom="margin">
+                        <wp14:pctWidth>0</wp14:pctWidth>
+                      </wp14:sizeRelH>
+                      <wp14:sizeRelV relativeFrom="margin">
+                        <wp14:pctHeight>0</wp14:pctHeight>
+                      </wp14:sizeRelV>
+                    </wp:anchor>
+                  </w:drawing>
+                </mc:Choice>
+                <mc:Fallback>
+                  <w:pict>
+                    <v:shapetype w14:anchorId="3A6F46B7" id="_x0000_t32" coordsize="21600,21600" o:spt="32" o:oned="t" path="m,l21600,21600e" filled="f">
+                      <v:path arrowok="t" fillok="f" o:connecttype="none"/>
+                      <o:lock v:ext="edit" shapetype="t"/>
+                    </v:shapetype>
+                    <v:shape id="Straight Arrow Connector 3" o:spid="_x0000_s1026" type="#_x0000_t32" style="position:absolute;margin-left:43.9pt;margin-top:21.2pt;width:137.45pt;height:47.85pt;flip:y;z-index:251665408;visibility:visible;mso-wrap-style:square;mso-width-percent:0;mso-height-percent:0;mso-wrap-distance-left:9pt;mso-wrap-distance-top:0;mso-wrap-distance-right:9pt;mso-wrap-distance-bottom:0;mso-position-horizontal:absolute;mso-position-horizontal-relative:text;mso-position-vertical:absolute;mso-position-vertical-relative:text;mso-width-percent:0;mso-height-percent:0;mso-width-relative:margin;mso-height-relative:margin" o:gfxdata="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" strokecolor="#ffc000 [3207]" strokeweight="1.5pt">
+                      <v:stroke endarrow="block" joinstyle="miter"/>
+                    </v:shape>
+                  </w:pict>
+                </mc:Fallback>
+              </mc:AlternateContent>
+            </w:r>
           </w:p>
         </w:tc>
       </w:tr>
       <w:tr>
         <w:trPr>
-          <w:trHeight w:val="1114"/>
-          <w:jc w:val="center"/>
+          <w:trHeight w:val="832"/>
         </w:trPr>
         <w:tc>
           <w:tcPr>
-            <w:tcW w:w="2757" w:type="dxa"/>
+            <w:tcW w:w="1962" w:type="dxa"/>
           </w:tcPr>
           <w:p>
             <w:pPr>
@@ -2074,53 +2358,35 @@
         <w:rPr>
           <w:rFonts w:cstheme="minorHAnsi"/>
         </w:rPr>
-        <w:t>Image</w:t>
+        <w:tab/>
+      </w:r>
+      <w:r>
+        <w:rPr>
+          <w:rFonts w:cstheme="minorHAnsi"/>
+        </w:rPr>
+        <w:tab/>
+      </w:r>
+      <w:r>
+        <w:rPr>
+          <w:rFonts w:cstheme="minorHAnsi"/>
+        </w:rPr>
+        <w:t xml:space="preserve">Fig-1: </w:t>
+      </w:r>
+      <w:r>
+        <w:rPr>
+          <w:rFonts w:cstheme="minorHAnsi"/>
+        </w:rPr>
+        <w:t>P</w:t>
+      </w:r>
+      <w:r>
+        <w:rPr>
+          <w:rFonts w:cstheme="minorHAnsi"/>
+        </w:rPr>
+        <w:t>arallel image filter fork join.</w:t>
       </w:r>
     </w:p>
     <w:p>
       <w:pPr>
-        <w:jc w:val="center"/>
-        <w:rPr>
-          <w:rFonts w:cstheme="minorHAnsi"/>
-        </w:rPr>
-      </w:pPr>
-    </w:p>
-    <w:p>
-      <w:pPr>
-        <w:jc w:val="center"/>
-        <w:rPr>
-          <w:rFonts w:cstheme="minorHAnsi"/>
-        </w:rPr>
-      </w:pPr>
-      <w:r>
-        <w:rPr>
-          <w:rFonts w:cstheme="minorHAnsi"/>
-        </w:rPr>
-        <w:t xml:space="preserve">Fig-1: </w:t>
-      </w:r>
-      <w:r>
-        <w:rPr>
-          <w:rFonts w:cstheme="minorHAnsi"/>
-        </w:rPr>
-        <w:t>P</w:t>
-      </w:r>
-      <w:r>
-        <w:rPr>
-          <w:rFonts w:cstheme="minorHAnsi"/>
-        </w:rPr>
-        <w:t>arallel image filter fork join.</w:t>
-      </w:r>
-    </w:p>
-    <w:p>
-      <w:pPr>
-        <w:jc w:val="center"/>
-        <w:rPr>
-          <w:rFonts w:cstheme="minorHAnsi"/>
-        </w:rPr>
-      </w:pPr>
-    </w:p>
-    <w:p>
-      <w:pPr>
         <w:rPr>
           <w:rFonts w:cstheme="minorHAnsi"/>
         </w:rPr>
@@ -2130,7 +2396,7 @@
           <w:rFonts w:cstheme="minorHAnsi"/>
         </w:rPr>
         <w:lastRenderedPageBreak/>
-        <w:t>Algorithm</w:t>
+        <w:t>Steps</w:t>
       </w:r>
       <w:r>
         <w:rPr>
@@ -2144,7 +2410,7 @@
         <w:pStyle w:val="ListParagraph"/>
         <w:numPr>
           <w:ilvl w:val="0"/>
-          <w:numId w:val="5"/>
+          <w:numId w:val="6"/>
         </w:numPr>
         <w:rPr>
           <w:rFonts w:cstheme="minorHAnsi"/>
@@ -2174,7 +2440,7 @@
         <w:pStyle w:val="ListParagraph"/>
         <w:numPr>
           <w:ilvl w:val="0"/>
-          <w:numId w:val="5"/>
+          <w:numId w:val="6"/>
         </w:numPr>
         <w:rPr>
           <w:rFonts w:cstheme="minorHAnsi"/>
@@ -2210,7 +2476,7 @@
         <w:pStyle w:val="ListParagraph"/>
         <w:numPr>
           <w:ilvl w:val="0"/>
-          <w:numId w:val="5"/>
+          <w:numId w:val="6"/>
         </w:numPr>
         <w:rPr>
           <w:rFonts w:cstheme="minorHAnsi"/>
@@ -2246,7 +2512,7 @@
         <w:pStyle w:val="ListParagraph"/>
         <w:numPr>
           <w:ilvl w:val="0"/>
-          <w:numId w:val="5"/>
+          <w:numId w:val="6"/>
         </w:numPr>
         <w:rPr>
           <w:rFonts w:cstheme="minorHAnsi"/>
@@ -2264,7 +2530,7 @@
         <w:pStyle w:val="ListParagraph"/>
         <w:numPr>
           <w:ilvl w:val="0"/>
-          <w:numId w:val="5"/>
+          <w:numId w:val="6"/>
         </w:numPr>
         <w:rPr>
           <w:rFonts w:cstheme="minorHAnsi"/>
@@ -2288,7 +2554,7 @@
         <w:pStyle w:val="ListParagraph"/>
         <w:numPr>
           <w:ilvl w:val="0"/>
-          <w:numId w:val="5"/>
+          <w:numId w:val="6"/>
         </w:numPr>
         <w:rPr>
           <w:rFonts w:cstheme="minorHAnsi"/>
@@ -2318,7 +2584,7 @@
         <w:pStyle w:val="ListParagraph"/>
         <w:numPr>
           <w:ilvl w:val="0"/>
-          <w:numId w:val="5"/>
+          <w:numId w:val="6"/>
         </w:numPr>
         <w:rPr>
           <w:rFonts w:cstheme="minorHAnsi"/>
@@ -2336,7 +2602,7 @@
         <w:pStyle w:val="ListParagraph"/>
         <w:numPr>
           <w:ilvl w:val="0"/>
-          <w:numId w:val="5"/>
+          <w:numId w:val="6"/>
         </w:numPr>
         <w:rPr>
           <w:rFonts w:cstheme="minorHAnsi"/>
@@ -2372,7 +2638,7 @@
         <w:pStyle w:val="ListParagraph"/>
         <w:numPr>
           <w:ilvl w:val="0"/>
-          <w:numId w:val="5"/>
+          <w:numId w:val="6"/>
         </w:numPr>
         <w:rPr>
           <w:rFonts w:cstheme="minorHAnsi"/>
@@ -2390,7 +2656,7 @@
         <w:pStyle w:val="ListParagraph"/>
         <w:numPr>
           <w:ilvl w:val="0"/>
-          <w:numId w:val="5"/>
+          <w:numId w:val="6"/>
         </w:numPr>
         <w:rPr>
           <w:rFonts w:cstheme="minorHAnsi"/>
@@ -3325,7 +3591,7 @@
           <w:szCs w:val="28"/>
         </w:rPr>
         <w:drawing>
-          <wp:anchor distT="0" distB="0" distL="114300" distR="114300" simplePos="0" relativeHeight="251662336" behindDoc="0" locked="0" layoutInCell="1" allowOverlap="1" wp14:anchorId="59172BF4" wp14:editId="09A3AFD7">
+          <wp:anchor distT="0" distB="0" distL="114300" distR="114300" simplePos="0" relativeHeight="251662336" behindDoc="0" locked="0" layoutInCell="1" allowOverlap="1" wp14:anchorId="59172BF4" wp14:editId="593603EF">
             <wp:simplePos x="0" y="0"/>
             <wp:positionH relativeFrom="column">
               <wp:posOffset>3381375</wp:posOffset>
@@ -3354,7 +3620,7 @@
           <w:szCs w:val="28"/>
         </w:rPr>
         <w:drawing>
-          <wp:inline distT="0" distB="0" distL="0" distR="0" wp14:anchorId="6CF86945" wp14:editId="5DBEC778">
+          <wp:inline distT="0" distB="0" distL="0" distR="0" wp14:anchorId="6CF86945" wp14:editId="6806C306">
             <wp:extent cx="3190875" cy="2990850"/>
             <wp:effectExtent l="0" t="0" r="9525" b="0"/>
             <wp:docPr id="1" name="Chart 1"/>
@@ -3421,25 +3687,7 @@
           <w:rFonts w:cstheme="minorHAnsi"/>
         </w:rPr>
         <w:tab/>
-        <w:t xml:space="preserve">       </w:t>
-      </w:r>
-      <w:r>
-        <w:rPr>
-          <w:rFonts w:cstheme="minorHAnsi"/>
-        </w:rPr>
-        <w:t>Fig-</w:t>
-      </w:r>
-      <w:r>
-        <w:rPr>
-          <w:rFonts w:cstheme="minorHAnsi"/>
-        </w:rPr>
-        <w:t>3</w:t>
-      </w:r>
-      <w:r>
-        <w:rPr>
-          <w:rFonts w:cstheme="minorHAnsi"/>
-        </w:rPr>
-        <w:t>: Image</w:t>
+        <w:t xml:space="preserve">       Fig-3: Image</w:t>
       </w:r>
       <w:r>
         <w:rPr>
@@ -3526,19 +3774,7 @@
         <w:rPr>
           <w:rFonts w:cstheme="minorHAnsi"/>
         </w:rPr>
-        <w:t xml:space="preserve"> the blue curve contains parallel speed up data and orange line </w:t>
-      </w:r>
-      <w:r>
-        <w:rPr>
-          <w:rFonts w:cstheme="minorHAnsi"/>
-        </w:rPr>
-        <w:t>contain</w:t>
-      </w:r>
-      <w:r>
-        <w:rPr>
-          <w:rFonts w:cstheme="minorHAnsi"/>
-        </w:rPr>
-        <w:t xml:space="preserve"> sequential speed up data.</w:t>
+        <w:t xml:space="preserve"> the blue curve contains parallel speed up data.</w:t>
       </w:r>
       <w:r>
         <w:rPr>
@@ -3568,37 +3804,19 @@
         <w:rPr>
           <w:rFonts w:cstheme="minorHAnsi"/>
         </w:rPr>
-        <w:t xml:space="preserve"> the speed up curve of parallel execution is </w:t>
-      </w:r>
-      <w:r>
-        <w:rPr>
-          <w:rFonts w:cstheme="minorHAnsi"/>
-        </w:rPr>
-        <w:t xml:space="preserve">higher </w:t>
-      </w:r>
-      <w:r>
-        <w:rPr>
-          <w:rFonts w:cstheme="minorHAnsi"/>
-        </w:rPr>
-        <w:t>than</w:t>
-      </w:r>
-      <w:r>
-        <w:rPr>
-          <w:rFonts w:cstheme="minorHAnsi"/>
-        </w:rPr>
-        <w:t xml:space="preserve"> the </w:t>
-      </w:r>
-      <w:r>
-        <w:rPr>
-          <w:rFonts w:cstheme="minorHAnsi"/>
-        </w:rPr>
-        <w:t>sequential</w:t>
-      </w:r>
-      <w:r>
-        <w:rPr>
-          <w:rFonts w:cstheme="minorHAnsi"/>
-        </w:rPr>
-        <w:t xml:space="preserve"> one. That means </w:t>
+        <w:t xml:space="preserve"> the speed up curve of parallel execution</w:t>
+      </w:r>
+      <w:r>
+        <w:rPr>
+          <w:rFonts w:cstheme="minorHAnsi"/>
+        </w:rPr>
+        <w:t>, it is increasing with number of threads</w:t>
+      </w:r>
+      <w:r>
+        <w:rPr>
+          <w:rFonts w:cstheme="minorHAnsi"/>
+        </w:rPr>
+        <w:t xml:space="preserve">. That means </w:t>
       </w:r>
       <w:r>
         <w:rPr>
@@ -3646,7 +3864,7 @@
         <w:rPr>
           <w:rFonts w:cstheme="minorHAnsi"/>
         </w:rPr>
-        <w:t xml:space="preserve">The ALMA pc what was used for </w:t>
+        <w:t xml:space="preserve">The ALMA pc was used for </w:t>
       </w:r>
       <w:r>
         <w:rPr>
@@ -3658,66 +3876,43 @@
         <w:rPr>
           <w:rFonts w:cstheme="minorHAnsi"/>
         </w:rPr>
-        <w:t xml:space="preserve"> has total 32 threads that’s why up to 16 threads parallel </w:t>
-      </w:r>
-      <w:r>
-        <w:rPr>
-          <w:rFonts w:cstheme="minorHAnsi"/>
-        </w:rPr>
-        <w:t>execution deliver better output. After using 16 thread the perfor</w:t>
-      </w:r>
-      <w:r>
-        <w:rPr>
-          <w:rFonts w:cstheme="minorHAnsi"/>
-        </w:rPr>
-        <w:t>mance didn’t increase.</w:t>
-      </w:r>
-    </w:p>
-    <w:p>
-      <w:pPr>
-        <w:rPr>
-          <w:rFonts w:cstheme="minorHAnsi"/>
-          <w:sz w:val="28"/>
-          <w:szCs w:val="28"/>
-        </w:rPr>
-      </w:pPr>
-    </w:p>
-    <w:p>
-      <w:pPr>
-        <w:rPr>
-          <w:rFonts w:cstheme="minorHAnsi"/>
-          <w:sz w:val="28"/>
-          <w:szCs w:val="28"/>
-        </w:rPr>
-      </w:pPr>
-      <w:r>
-        <w:rPr>
-          <w:rFonts w:cstheme="minorHAnsi"/>
-          <w:sz w:val="28"/>
-          <w:szCs w:val="28"/>
-        </w:rPr>
-        <w:t>C</w:t>
-      </w:r>
-      <w:r>
-        <w:rPr>
-          <w:rFonts w:cstheme="minorHAnsi"/>
-          <w:sz w:val="28"/>
-          <w:szCs w:val="28"/>
-        </w:rPr>
-        <w:t>onclusion:</w:t>
-      </w:r>
-    </w:p>
-    <w:p>
-      <w:pPr>
-        <w:rPr>
-          <w:rFonts w:cstheme="minorHAnsi"/>
-        </w:rPr>
-      </w:pPr>
-      <w:r>
-        <w:rPr>
-          <w:rFonts w:cstheme="minorHAnsi"/>
-        </w:rPr>
-        <w:t>After executing the sequential image filter and parallel image filter with 1, 2, 4, 8, 16 threads, it has seen parallel execution is faster than the sequential process. In the future, if we face any hardware restrictions then parallel programming can be one solution.</w:t>
+        <w:t xml:space="preserve"> up to </w:t>
+      </w:r>
+      <w:r>
+        <w:rPr>
+          <w:rFonts w:cstheme="minorHAnsi"/>
+        </w:rPr>
+        <w:t>32</w:t>
+      </w:r>
+      <w:r>
+        <w:rPr>
+          <w:rFonts w:cstheme="minorHAnsi"/>
+        </w:rPr>
+        <w:t xml:space="preserve"> threads</w:t>
+      </w:r>
+      <w:r>
+        <w:rPr>
+          <w:rFonts w:cstheme="minorHAnsi"/>
+        </w:rPr>
+        <w:t>. After using 16 thread the perfor</w:t>
+      </w:r>
+      <w:r>
+        <w:rPr>
+          <w:rFonts w:cstheme="minorHAnsi"/>
+        </w:rPr>
+        <w:t>mance didn’t increase</w:t>
+      </w:r>
+      <w:r>
+        <w:rPr>
+          <w:rFonts w:cstheme="minorHAnsi"/>
+        </w:rPr>
+        <w:t xml:space="preserve"> so much</w:t>
+      </w:r>
+      <w:r>
+        <w:rPr>
+          <w:rFonts w:cstheme="minorHAnsi"/>
+        </w:rPr>
+        <w:t>.</w:t>
       </w:r>
     </w:p>
     <w:sectPr>
@@ -4130,6 +4325,95 @@
     </w:lvl>
   </w:abstractNum>
   <w:abstractNum w:abstractNumId="4" w15:restartNumberingAfterBreak="0">
+    <w:nsid w:val="79C142CA"/>
+    <w:multiLevelType w:val="hybridMultilevel"/>
+    <w:tmpl w:val="211206EA"/>
+    <w:lvl w:ilvl="0" w:tplc="04090001">
+      <w:start w:val="1"/>
+      <w:numFmt w:val="bullet"/>
+      <w:lvlText w:val=""/>
+      <w:lvlJc w:val="left"/>
+      <w:pPr>
+        <w:ind w:left="720" w:hanging="360"/>
+      </w:pPr>
+      <w:rPr>
+        <w:rFonts w:ascii="Symbol" w:hAnsi="Symbol" w:hint="default"/>
+      </w:rPr>
+    </w:lvl>
+    <w:lvl w:ilvl="1" w:tplc="FFFFFFFF" w:tentative="1">
+      <w:start w:val="1"/>
+      <w:numFmt w:val="lowerLetter"/>
+      <w:lvlText w:val="%2."/>
+      <w:lvlJc w:val="left"/>
+      <w:pPr>
+        <w:ind w:left="1440" w:hanging="360"/>
+      </w:pPr>
+    </w:lvl>
+    <w:lvl w:ilvl="2" w:tplc="FFFFFFFF" w:tentative="1">
+      <w:start w:val="1"/>
+      <w:numFmt w:val="lowerRoman"/>
+      <w:lvlText w:val="%3."/>
+      <w:lvlJc w:val="right"/>
+      <w:pPr>
+        <w:ind w:left="2160" w:hanging="180"/>
+      </w:pPr>
+    </w:lvl>
+    <w:lvl w:ilvl="3" w:tplc="FFFFFFFF" w:tentative="1">
+      <w:start w:val="1"/>
+      <w:numFmt w:val="decimal"/>
+      <w:lvlText w:val="%4."/>
+      <w:lvlJc w:val="left"/>
+      <w:pPr>
+        <w:ind w:left="2880" w:hanging="360"/>
+      </w:pPr>
+    </w:lvl>
+    <w:lvl w:ilvl="4" w:tplc="FFFFFFFF" w:tentative="1">
+      <w:start w:val="1"/>
+      <w:numFmt w:val="lowerLetter"/>
+      <w:lvlText w:val="%5."/>
+      <w:lvlJc w:val="left"/>
+      <w:pPr>
+        <w:ind w:left="3600" w:hanging="360"/>
+      </w:pPr>
+    </w:lvl>
+    <w:lvl w:ilvl="5" w:tplc="FFFFFFFF" w:tentative="1">
+      <w:start w:val="1"/>
+      <w:numFmt w:val="lowerRoman"/>
+      <w:lvlText w:val="%6."/>
+      <w:lvlJc w:val="right"/>
+      <w:pPr>
+        <w:ind w:left="4320" w:hanging="180"/>
+      </w:pPr>
+    </w:lvl>
+    <w:lvl w:ilvl="6" w:tplc="FFFFFFFF" w:tentative="1">
+      <w:start w:val="1"/>
+      <w:numFmt w:val="decimal"/>
+      <w:lvlText w:val="%7."/>
+      <w:lvlJc w:val="left"/>
+      <w:pPr>
+        <w:ind w:left="5040" w:hanging="360"/>
+      </w:pPr>
+    </w:lvl>
+    <w:lvl w:ilvl="7" w:tplc="FFFFFFFF" w:tentative="1">
+      <w:start w:val="1"/>
+      <w:numFmt w:val="lowerLetter"/>
+      <w:lvlText w:val="%8."/>
+      <w:lvlJc w:val="left"/>
+      <w:pPr>
+        <w:ind w:left="5760" w:hanging="360"/>
+      </w:pPr>
+    </w:lvl>
+    <w:lvl w:ilvl="8" w:tplc="FFFFFFFF" w:tentative="1">
+      <w:start w:val="1"/>
+      <w:numFmt w:val="lowerRoman"/>
+      <w:lvlText w:val="%9."/>
+      <w:lvlJc w:val="right"/>
+      <w:pPr>
+        <w:ind w:left="6480" w:hanging="180"/>
+      </w:pPr>
+    </w:lvl>
+  </w:abstractNum>
+  <w:abstractNum w:abstractNumId="5" w15:restartNumberingAfterBreak="0">
     <w:nsid w:val="7A991AF4"/>
     <w:multiLevelType w:val="hybridMultilevel"/>
     <w:tmpl w:val="84BA5DFC"/>
@@ -4246,7 +4530,7 @@
     <w:abstractNumId w:val="0"/>
   </w:num>
   <w:num w:numId="2">
-    <w:abstractNumId w:val="4"/>
+    <w:abstractNumId w:val="5"/>
   </w:num>
   <w:num w:numId="3">
     <w:abstractNumId w:val="3"/>
@@ -4256,6 +4540,9 @@
   </w:num>
   <w:num w:numId="5">
     <w:abstractNumId w:val="1"/>
+  </w:num>
+  <w:num w:numId="6">
+    <w:abstractNumId w:val="4"/>
   </w:num>
 </w:numbering>
 </file>
@@ -4892,104 +5179,6 @@
             </c:ext>
           </c:extLst>
         </c:ser>
-        <c:ser>
-          <c:idx val="1"/>
-          <c:order val="1"/>
-          <c:tx>
-            <c:strRef>
-              <c:f>Sheet1!$C$1</c:f>
-              <c:strCache>
-                <c:ptCount val="1"/>
-                <c:pt idx="0">
-                  <c:v>sequential</c:v>
-                </c:pt>
-              </c:strCache>
-            </c:strRef>
-          </c:tx>
-          <c:spPr>
-            <a:ln w="28575" cap="rnd">
-              <a:solidFill>
-                <a:schemeClr val="accent2"/>
-              </a:solidFill>
-              <a:round/>
-            </a:ln>
-            <a:effectLst/>
-          </c:spPr>
-          <c:marker>
-            <c:symbol val="circle"/>
-            <c:size val="5"/>
-            <c:spPr>
-              <a:solidFill>
-                <a:schemeClr val="accent2"/>
-              </a:solidFill>
-              <a:ln w="9525">
-                <a:solidFill>
-                  <a:schemeClr val="accent2"/>
-                </a:solidFill>
-              </a:ln>
-              <a:effectLst/>
-            </c:spPr>
-          </c:marker>
-          <c:cat>
-            <c:strRef>
-              <c:f>Sheet1!$A$2:$A$7</c:f>
-              <c:strCache>
-                <c:ptCount val="6"/>
-                <c:pt idx="0">
-                  <c:v>Thread 1</c:v>
-                </c:pt>
-                <c:pt idx="1">
-                  <c:v>Thread 2</c:v>
-                </c:pt>
-                <c:pt idx="2">
-                  <c:v>Thread 4</c:v>
-                </c:pt>
-                <c:pt idx="3">
-                  <c:v>Thread 8</c:v>
-                </c:pt>
-                <c:pt idx="4">
-                  <c:v>Thread 16</c:v>
-                </c:pt>
-                <c:pt idx="5">
-                  <c:v>Thread 32</c:v>
-                </c:pt>
-              </c:strCache>
-            </c:strRef>
-          </c:cat>
-          <c:val>
-            <c:numRef>
-              <c:f>Sheet1!$C$2:$C$7</c:f>
-              <c:numCache>
-                <c:formatCode>General</c:formatCode>
-                <c:ptCount val="6"/>
-                <c:pt idx="0">
-                  <c:v>0.7</c:v>
-                </c:pt>
-                <c:pt idx="1">
-                  <c:v>1.4</c:v>
-                </c:pt>
-                <c:pt idx="2">
-                  <c:v>2.8</c:v>
-                </c:pt>
-                <c:pt idx="3">
-                  <c:v>5.6</c:v>
-                </c:pt>
-                <c:pt idx="4">
-                  <c:v>11.2</c:v>
-                </c:pt>
-                <c:pt idx="5">
-                  <c:v>22.4</c:v>
-                </c:pt>
-              </c:numCache>
-            </c:numRef>
-          </c:val>
-          <c:smooth val="0"/>
-          <c:extLst>
-            <c:ext xmlns:c16="http://schemas.microsoft.com/office/drawing/2014/chart" uri="{C3380CC4-5D6E-409C-BE32-E72D297353CC}">
-              <c16:uniqueId val="{00000001-18B1-4809-B9A2-B984E2E25A7F}"/>
-            </c:ext>
-          </c:extLst>
-        </c:ser>
         <c:dLbls>
           <c:showLegendKey val="0"/>
           <c:showVal val="0"/>
@@ -5361,104 +5550,6 @@
           <c:extLst>
             <c:ext xmlns:c16="http://schemas.microsoft.com/office/drawing/2014/chart" uri="{C3380CC4-5D6E-409C-BE32-E72D297353CC}">
               <c16:uniqueId val="{00000000-BA7A-4D9B-B787-0664A2EA2A41}"/>
-            </c:ext>
-          </c:extLst>
-        </c:ser>
-        <c:ser>
-          <c:idx val="1"/>
-          <c:order val="1"/>
-          <c:tx>
-            <c:strRef>
-              <c:f>Sheet1!$C$1</c:f>
-              <c:strCache>
-                <c:ptCount val="1"/>
-                <c:pt idx="0">
-                  <c:v>sequential</c:v>
-                </c:pt>
-              </c:strCache>
-            </c:strRef>
-          </c:tx>
-          <c:spPr>
-            <a:ln w="28575" cap="rnd">
-              <a:solidFill>
-                <a:schemeClr val="accent2"/>
-              </a:solidFill>
-              <a:round/>
-            </a:ln>
-            <a:effectLst/>
-          </c:spPr>
-          <c:marker>
-            <c:symbol val="circle"/>
-            <c:size val="5"/>
-            <c:spPr>
-              <a:solidFill>
-                <a:schemeClr val="accent2"/>
-              </a:solidFill>
-              <a:ln w="9525">
-                <a:solidFill>
-                  <a:schemeClr val="accent2"/>
-                </a:solidFill>
-              </a:ln>
-              <a:effectLst/>
-            </c:spPr>
-          </c:marker>
-          <c:cat>
-            <c:strRef>
-              <c:f>Sheet1!$A$2:$A$7</c:f>
-              <c:strCache>
-                <c:ptCount val="6"/>
-                <c:pt idx="0">
-                  <c:v>Thread 1</c:v>
-                </c:pt>
-                <c:pt idx="1">
-                  <c:v>Thread 2</c:v>
-                </c:pt>
-                <c:pt idx="2">
-                  <c:v>Thread 4</c:v>
-                </c:pt>
-                <c:pt idx="3">
-                  <c:v>Thread 8</c:v>
-                </c:pt>
-                <c:pt idx="4">
-                  <c:v>Thread 16</c:v>
-                </c:pt>
-                <c:pt idx="5">
-                  <c:v>Thread 32</c:v>
-                </c:pt>
-              </c:strCache>
-            </c:strRef>
-          </c:cat>
-          <c:val>
-            <c:numRef>
-              <c:f>Sheet1!$C$2:$C$7</c:f>
-              <c:numCache>
-                <c:formatCode>General</c:formatCode>
-                <c:ptCount val="6"/>
-                <c:pt idx="0">
-                  <c:v>0.7</c:v>
-                </c:pt>
-                <c:pt idx="1">
-                  <c:v>1.4</c:v>
-                </c:pt>
-                <c:pt idx="2">
-                  <c:v>2.8</c:v>
-                </c:pt>
-                <c:pt idx="3">
-                  <c:v>5.6</c:v>
-                </c:pt>
-                <c:pt idx="4">
-                  <c:v>11.2</c:v>
-                </c:pt>
-                <c:pt idx="5">
-                  <c:v>22.4</c:v>
-                </c:pt>
-              </c:numCache>
-            </c:numRef>
-          </c:val>
-          <c:smooth val="0"/>
-          <c:extLst>
-            <c:ext xmlns:c16="http://schemas.microsoft.com/office/drawing/2014/chart" uri="{C3380CC4-5D6E-409C-BE32-E72D297353CC}">
-              <c16:uniqueId val="{00000001-BA7A-4D9B-B787-0664A2EA2A41}"/>
             </c:ext>
           </c:extLst>
         </c:ser>
@@ -7804,8 +7895,8 @@
       </dsp:nvSpPr>
       <dsp:spPr>
         <a:xfrm>
-          <a:off x="1557337" y="780776"/>
-          <a:ext cx="852248" cy="295821"/>
+          <a:off x="1123950" y="429074"/>
+          <a:ext cx="518791" cy="180076"/>
         </a:xfrm>
         <a:custGeom>
           <a:avLst/>
@@ -7819,13 +7910,13 @@
                 <a:pt x="0" y="0"/>
               </a:moveTo>
               <a:lnTo>
-                <a:pt x="0" y="147910"/>
+                <a:pt x="0" y="90038"/>
               </a:lnTo>
               <a:lnTo>
-                <a:pt x="852248" y="147910"/>
+                <a:pt x="518791" y="90038"/>
               </a:lnTo>
               <a:lnTo>
-                <a:pt x="852248" y="295821"/>
+                <a:pt x="518791" y="180076"/>
               </a:lnTo>
             </a:path>
           </a:pathLst>
@@ -7866,8 +7957,8 @@
       </dsp:nvSpPr>
       <dsp:spPr>
         <a:xfrm>
-          <a:off x="705088" y="780776"/>
-          <a:ext cx="852248" cy="295821"/>
+          <a:off x="605158" y="429074"/>
+          <a:ext cx="518791" cy="180076"/>
         </a:xfrm>
         <a:custGeom>
           <a:avLst/>
@@ -7878,16 +7969,16 @@
           <a:pathLst>
             <a:path>
               <a:moveTo>
-                <a:pt x="852248" y="0"/>
+                <a:pt x="518791" y="0"/>
               </a:moveTo>
               <a:lnTo>
-                <a:pt x="852248" y="147910"/>
+                <a:pt x="518791" y="90038"/>
               </a:lnTo>
               <a:lnTo>
-                <a:pt x="0" y="147910"/>
+                <a:pt x="0" y="90038"/>
               </a:lnTo>
               <a:lnTo>
-                <a:pt x="0" y="295821"/>
+                <a:pt x="0" y="180076"/>
               </a:lnTo>
             </a:path>
           </a:pathLst>
@@ -7928,8 +8019,8 @@
       </dsp:nvSpPr>
       <dsp:spPr>
         <a:xfrm>
-          <a:off x="852999" y="76438"/>
-          <a:ext cx="1408675" cy="704337"/>
+          <a:off x="695197" y="321"/>
+          <a:ext cx="857505" cy="428752"/>
         </a:xfrm>
         <a:prstGeom prst="rect">
           <a:avLst/>
@@ -7998,12 +8089,12 @@
         </a:fontRef>
       </dsp:style>
       <dsp:txBody>
-        <a:bodyPr spcFirstLastPara="0" vert="horz" wrap="square" lIns="13970" tIns="13970" rIns="13970" bIns="13970" numCol="1" spcCol="1270" anchor="ctr" anchorCtr="0">
+        <a:bodyPr spcFirstLastPara="0" vert="horz" wrap="square" lIns="8255" tIns="8255" rIns="8255" bIns="8255" numCol="1" spcCol="1270" anchor="ctr" anchorCtr="0">
           <a:noAutofit/>
         </a:bodyPr>
         <a:lstStyle/>
         <a:p>
-          <a:pPr marL="0" lvl="0" indent="0" algn="ctr" defTabSz="977900">
+          <a:pPr marL="0" lvl="0" indent="0" algn="ctr" defTabSz="577850">
             <a:lnSpc>
               <a:spcPct val="90000"/>
             </a:lnSpc>
@@ -8016,14 +8107,14 @@
             <a:buNone/>
           </a:pPr>
           <a:r>
-            <a:rPr lang="en-US" sz="2200" kern="1200"/>
+            <a:rPr lang="en-US" sz="1300" kern="1200"/>
             <a:t>Programme</a:t>
           </a:r>
         </a:p>
       </dsp:txBody>
       <dsp:txXfrm>
-        <a:off x="852999" y="76438"/>
-        <a:ext cx="1408675" cy="704337"/>
+        <a:off x="695197" y="321"/>
+        <a:ext cx="857505" cy="428752"/>
       </dsp:txXfrm>
     </dsp:sp>
     <dsp:sp modelId="{959AE22B-FB6F-4694-B8CD-F2E63BB66A32}">
@@ -8033,8 +8124,8 @@
       </dsp:nvSpPr>
       <dsp:spPr>
         <a:xfrm>
-          <a:off x="750" y="1076598"/>
-          <a:ext cx="1408675" cy="704337"/>
+          <a:off x="176406" y="609150"/>
+          <a:ext cx="857505" cy="428752"/>
         </a:xfrm>
         <a:prstGeom prst="rect">
           <a:avLst/>
@@ -8103,12 +8194,12 @@
         </a:fontRef>
       </dsp:style>
       <dsp:txBody>
-        <a:bodyPr spcFirstLastPara="0" vert="horz" wrap="square" lIns="13970" tIns="13970" rIns="13970" bIns="13970" numCol="1" spcCol="1270" anchor="ctr" anchorCtr="0">
+        <a:bodyPr spcFirstLastPara="0" vert="horz" wrap="square" lIns="8255" tIns="8255" rIns="8255" bIns="8255" numCol="1" spcCol="1270" anchor="ctr" anchorCtr="0">
           <a:noAutofit/>
         </a:bodyPr>
         <a:lstStyle/>
         <a:p>
-          <a:pPr marL="0" lvl="0" indent="0" algn="ctr" defTabSz="977900">
+          <a:pPr marL="0" lvl="0" indent="0" algn="ctr" defTabSz="577850">
             <a:lnSpc>
               <a:spcPct val="90000"/>
             </a:lnSpc>
@@ -8121,14 +8212,14 @@
             <a:buNone/>
           </a:pPr>
           <a:r>
-            <a:rPr lang="en-US" sz="2200" kern="1200"/>
+            <a:rPr lang="en-US" sz="1300" kern="1200"/>
             <a:t>task1</a:t>
           </a:r>
         </a:p>
       </dsp:txBody>
       <dsp:txXfrm>
-        <a:off x="750" y="1076598"/>
-        <a:ext cx="1408675" cy="704337"/>
+        <a:off x="176406" y="609150"/>
+        <a:ext cx="857505" cy="428752"/>
       </dsp:txXfrm>
     </dsp:sp>
     <dsp:sp modelId="{2FC8C197-1C7C-487F-B7D9-9764E8BF9A1E}">
@@ -8138,8 +8229,8 @@
       </dsp:nvSpPr>
       <dsp:spPr>
         <a:xfrm>
-          <a:off x="1705248" y="1076598"/>
-          <a:ext cx="1408675" cy="704337"/>
+          <a:off x="1213988" y="609150"/>
+          <a:ext cx="857505" cy="428752"/>
         </a:xfrm>
         <a:prstGeom prst="rect">
           <a:avLst/>
@@ -8208,12 +8299,12 @@
         </a:fontRef>
       </dsp:style>
       <dsp:txBody>
-        <a:bodyPr spcFirstLastPara="0" vert="horz" wrap="square" lIns="13970" tIns="13970" rIns="13970" bIns="13970" numCol="1" spcCol="1270" anchor="ctr" anchorCtr="0">
+        <a:bodyPr spcFirstLastPara="0" vert="horz" wrap="square" lIns="8255" tIns="8255" rIns="8255" bIns="8255" numCol="1" spcCol="1270" anchor="ctr" anchorCtr="0">
           <a:noAutofit/>
         </a:bodyPr>
         <a:lstStyle/>
         <a:p>
-          <a:pPr marL="0" lvl="0" indent="0" algn="ctr" defTabSz="977900">
+          <a:pPr marL="0" lvl="0" indent="0" algn="ctr" defTabSz="577850">
             <a:lnSpc>
               <a:spcPct val="90000"/>
             </a:lnSpc>
@@ -8226,14 +8317,14 @@
             <a:buNone/>
           </a:pPr>
           <a:r>
-            <a:rPr lang="en-US" sz="2200" kern="1200"/>
+            <a:rPr lang="en-US" sz="1300" kern="1200"/>
             <a:t>task2</a:t>
           </a:r>
         </a:p>
       </dsp:txBody>
       <dsp:txXfrm>
-        <a:off x="1705248" y="1076598"/>
-        <a:ext cx="1408675" cy="704337"/>
+        <a:off x="1213988" y="609150"/>
+        <a:ext cx="857505" cy="428752"/>
       </dsp:txXfrm>
     </dsp:sp>
   </dsp:spTree>
